--- a/пример Пояснительная записка.docx
+++ b/пример Пояснительная записка.docx
@@ -447,25 +447,7 @@
           <w:sz w:val="28"/>
           <w:szCs w:val="28"/>
         </w:rPr>
-        <w:t>Сайт предназначен для общественного досуга и общения по темати</w:t>
-      </w:r>
-      <w:r>
-        <w:rPr>
-          <w:rFonts w:ascii="Times New Roman" w:hAnsi="Times New Roman"/>
-          <w:color w:val="000000" w:themeColor="text1"/>
-          <w:sz w:val="28"/>
-          <w:szCs w:val="28"/>
-        </w:rPr>
-        <w:t>кам фильмов, сериалов, игр и т.</w:t>
-      </w:r>
-      <w:r>
-        <w:rPr>
-          <w:rFonts w:ascii="Times New Roman" w:hAnsi="Times New Roman"/>
-          <w:color w:val="000000" w:themeColor="text1"/>
-          <w:sz w:val="28"/>
-          <w:szCs w:val="28"/>
-        </w:rPr>
-        <w:t>п.</w:t>
+        <w:t>Сайт предназначен для общественного досуга и общения по тематикам фильмов, сериалов, игр и т.п.</w:t>
       </w:r>
     </w:p>
     <w:p>
@@ -493,8 +475,6 @@
         </w:rPr>
         <w:t>Задача</w:t>
       </w:r>
-      <w:bookmarkStart w:id="2" w:name="_GoBack"/>
-      <w:bookmarkEnd w:id="2"/>
     </w:p>
     <w:p>
       <w:pPr>
@@ -668,6 +648,7 @@
         <w:jc w:val="both"/>
         <w:rPr>
           <w:rFonts w:ascii="Times New Roman" w:hAnsi="Times New Roman" w:cs="Times New Roman"/>
+          <w:b/>
           <w:sz w:val="28"/>
           <w:szCs w:val="28"/>
         </w:rPr>
@@ -716,11 +697,16 @@
           <w:sz w:val="28"/>
           <w:szCs w:val="28"/>
         </w:rPr>
-        <w:t xml:space="preserve">При запуске программы появляется данное окно: </w:t>
-      </w:r>
-    </w:p>
-    <w:p>
-      <w:pPr>
+        <w:t>Общий вид страниц это:</w:t>
+      </w:r>
+    </w:p>
+    <w:p>
+      <w:pPr>
+        <w:pStyle w:val="aa"/>
+        <w:numPr>
+          <w:ilvl w:val="0"/>
+          <w:numId w:val="11"/>
+        </w:numPr>
         <w:spacing w:before="240" w:line="360" w:lineRule="auto"/>
         <w:jc w:val="both"/>
         <w:rPr>
@@ -731,14 +717,148 @@
       </w:pPr>
       <w:r>
         <w:rPr>
+          <w:rFonts w:ascii="Times New Roman" w:hAnsi="Times New Roman" w:cs="Times New Roman"/>
+          <w:sz w:val="28"/>
+          <w:szCs w:val="28"/>
+        </w:rPr>
+        <w:t>Верхнее меню</w:t>
+      </w:r>
+      <w:r>
+        <w:rPr>
+          <w:rFonts w:ascii="Times New Roman" w:hAnsi="Times New Roman" w:cs="Times New Roman"/>
+          <w:sz w:val="28"/>
+          <w:szCs w:val="28"/>
+        </w:rPr>
+        <w:t xml:space="preserve"> с кнопками главной страницы, каталога, поиска, профиля и выйти из аккаунта либо зарегистрироваться;</w:t>
+      </w:r>
+    </w:p>
+    <w:p>
+      <w:pPr>
+        <w:pStyle w:val="aa"/>
+        <w:numPr>
+          <w:ilvl w:val="0"/>
+          <w:numId w:val="11"/>
+        </w:numPr>
+        <w:spacing w:before="240" w:line="360" w:lineRule="auto"/>
+        <w:jc w:val="both"/>
+        <w:rPr>
+          <w:rFonts w:ascii="Times New Roman" w:hAnsi="Times New Roman" w:cs="Times New Roman"/>
+          <w:sz w:val="28"/>
+          <w:szCs w:val="28"/>
+        </w:rPr>
+      </w:pPr>
+      <w:r>
+        <w:rPr>
+          <w:rFonts w:ascii="Times New Roman" w:hAnsi="Times New Roman" w:cs="Times New Roman"/>
+          <w:sz w:val="28"/>
+          <w:szCs w:val="28"/>
+        </w:rPr>
+        <w:t xml:space="preserve">Основная контентная </w:t>
+      </w:r>
+      <w:r>
+        <w:rPr>
+          <w:rFonts w:ascii="Times New Roman" w:hAnsi="Times New Roman" w:cs="Times New Roman"/>
+          <w:sz w:val="28"/>
+          <w:szCs w:val="28"/>
+        </w:rPr>
+        <w:t>колонка;</w:t>
+      </w:r>
+    </w:p>
+    <w:p>
+      <w:pPr>
+        <w:pStyle w:val="aa"/>
+        <w:numPr>
+          <w:ilvl w:val="0"/>
+          <w:numId w:val="11"/>
+        </w:numPr>
+        <w:spacing w:before="240" w:line="360" w:lineRule="auto"/>
+        <w:jc w:val="both"/>
+        <w:rPr>
+          <w:rFonts w:ascii="Times New Roman" w:hAnsi="Times New Roman" w:cs="Times New Roman"/>
+          <w:sz w:val="28"/>
+          <w:szCs w:val="28"/>
+        </w:rPr>
+      </w:pPr>
+      <w:r>
+        <w:rPr>
+          <w:rFonts w:ascii="Times New Roman" w:hAnsi="Times New Roman" w:cs="Times New Roman"/>
+          <w:sz w:val="28"/>
+          <w:szCs w:val="28"/>
+        </w:rPr>
+        <w:t>Колонка дополнительной информации;</w:t>
+      </w:r>
+    </w:p>
+    <w:p>
+      <w:pPr>
+        <w:pStyle w:val="aa"/>
+        <w:numPr>
+          <w:ilvl w:val="0"/>
+          <w:numId w:val="11"/>
+        </w:numPr>
+        <w:spacing w:before="240" w:line="360" w:lineRule="auto"/>
+        <w:jc w:val="both"/>
+        <w:rPr>
+          <w:rFonts w:ascii="Times New Roman" w:hAnsi="Times New Roman" w:cs="Times New Roman"/>
+          <w:sz w:val="28"/>
+          <w:szCs w:val="28"/>
+        </w:rPr>
+      </w:pPr>
+      <w:r>
+        <w:rPr>
+          <w:rFonts w:ascii="Times New Roman" w:hAnsi="Times New Roman" w:cs="Times New Roman"/>
+          <w:sz w:val="28"/>
+          <w:szCs w:val="28"/>
+        </w:rPr>
+        <w:t>Нижнее меню</w:t>
+      </w:r>
+      <w:r>
+        <w:rPr>
+          <w:rFonts w:ascii="Times New Roman" w:hAnsi="Times New Roman" w:cs="Times New Roman"/>
+          <w:sz w:val="28"/>
+          <w:szCs w:val="28"/>
+        </w:rPr>
+        <w:t>.</w:t>
+      </w:r>
+    </w:p>
+    <w:p>
+      <w:pPr>
+        <w:spacing w:before="240" w:line="360" w:lineRule="auto"/>
+        <w:jc w:val="both"/>
+        <w:rPr>
+          <w:rFonts w:ascii="Times New Roman" w:hAnsi="Times New Roman" w:cs="Times New Roman"/>
+          <w:sz w:val="28"/>
+          <w:szCs w:val="28"/>
+        </w:rPr>
+      </w:pPr>
+      <w:r>
+        <w:rPr>
+          <w:rFonts w:ascii="Times New Roman" w:hAnsi="Times New Roman" w:cs="Times New Roman"/>
+          <w:sz w:val="28"/>
+          <w:szCs w:val="28"/>
+        </w:rPr>
+        <w:t>Главная страница</w:t>
+      </w:r>
+    </w:p>
+    <w:p>
+      <w:pPr>
+        <w:spacing w:before="240" w:line="360" w:lineRule="auto"/>
+        <w:jc w:val="both"/>
+        <w:rPr>
+          <w:rFonts w:ascii="Times New Roman" w:hAnsi="Times New Roman" w:cs="Times New Roman"/>
+          <w:sz w:val="28"/>
+          <w:szCs w:val="28"/>
+        </w:rPr>
+      </w:pPr>
+      <w:r>
+        <w:rPr>
           <w:noProof/>
           <w:lang w:eastAsia="ru-RU"/>
         </w:rPr>
         <w:drawing>
-          <wp:inline distT="0" distB="0" distL="0" distR="0" wp14:anchorId="1BF90A6C" wp14:editId="208655C1">
-            <wp:extent cx="3067118" cy="3861391"/>
-            <wp:effectExtent l="0" t="0" r="0" b="6350"/>
-            <wp:docPr id="7" name="Рисунок 7"/>
+          <wp:inline distT="0" distB="0" distL="0" distR="0" wp14:anchorId="53BF3A61" wp14:editId="78F21464">
+            <wp:extent cx="3174796" cy="2114268"/>
+            <wp:effectExtent l="0" t="0" r="6985" b="635"/>
+            <wp:docPr id="1" name="Рисунок 1"/>
             <wp:cNvGraphicFramePr>
               <a:graphicFrameLocks xmlns:a="http://schemas.openxmlformats.org/drawingml/2006/main" noChangeAspect="1"/>
             </wp:cNvGraphicFramePr>
@@ -758,7 +878,7 @@
                   <pic:spPr>
                     <a:xfrm>
                       <a:off x="0" y="0"/>
-                      <a:ext cx="3070895" cy="3866147"/>
+                      <a:ext cx="3193060" cy="2126431"/>
                     </a:xfrm>
                     <a:prstGeom prst="rect">
                       <a:avLst/>
@@ -787,7 +907,8 @@
           <w:sz w:val="28"/>
           <w:szCs w:val="28"/>
         </w:rPr>
-        <w:t>(Все буквы – английские)</w:t>
+        <w:lastRenderedPageBreak/>
+        <w:t>В основной колонке выводятся последние добавленные посты. В дополнительной актуальные темы и кнопка создания темы.</w:t>
       </w:r>
     </w:p>
     <w:p>
@@ -806,48 +927,7 @@
           <w:sz w:val="28"/>
           <w:szCs w:val="28"/>
         </w:rPr>
-        <w:lastRenderedPageBreak/>
-        <w:t>При нажатии на к</w:t>
-      </w:r>
-      <w:r>
-        <w:rPr>
-          <w:rFonts w:ascii="Times New Roman" w:hAnsi="Times New Roman" w:cs="Times New Roman"/>
-          <w:sz w:val="28"/>
-          <w:szCs w:val="28"/>
-        </w:rPr>
-        <w:t>лавиш</w:t>
-      </w:r>
-      <w:r>
-        <w:rPr>
-          <w:rFonts w:ascii="Times New Roman" w:hAnsi="Times New Roman" w:cs="Times New Roman"/>
-          <w:sz w:val="28"/>
-          <w:szCs w:val="28"/>
-        </w:rPr>
-        <w:t>у</w:t>
-      </w:r>
-      <w:r>
-        <w:rPr>
-          <w:rFonts w:ascii="Times New Roman" w:hAnsi="Times New Roman" w:cs="Times New Roman"/>
-          <w:sz w:val="28"/>
-          <w:szCs w:val="28"/>
-        </w:rPr>
-        <w:t xml:space="preserve"> В открыва</w:t>
-      </w:r>
-      <w:r>
-        <w:rPr>
-          <w:rFonts w:ascii="Times New Roman" w:hAnsi="Times New Roman" w:cs="Times New Roman"/>
-          <w:sz w:val="28"/>
-          <w:szCs w:val="28"/>
-        </w:rPr>
-        <w:t xml:space="preserve">ются </w:t>
-      </w:r>
-      <w:r>
-        <w:rPr>
-          <w:rFonts w:ascii="Times New Roman" w:hAnsi="Times New Roman" w:cs="Times New Roman"/>
-          <w:sz w:val="28"/>
-          <w:szCs w:val="28"/>
-        </w:rPr>
-        <w:t>правила игры</w:t>
+        <w:t>Каталог</w:t>
       </w:r>
     </w:p>
     <w:p>
@@ -866,10 +946,10 @@
           <w:lang w:eastAsia="ru-RU"/>
         </w:rPr>
         <w:drawing>
-          <wp:inline distT="0" distB="0" distL="0" distR="0" wp14:anchorId="721C0A77" wp14:editId="38CA6407">
-            <wp:extent cx="2779971" cy="3499884"/>
-            <wp:effectExtent l="0" t="0" r="1905" b="5715"/>
-            <wp:docPr id="3" name="Рисунок 3"/>
+          <wp:inline distT="0" distB="0" distL="0" distR="0" wp14:anchorId="109DEFB5" wp14:editId="2EB53838">
+            <wp:extent cx="3511108" cy="2340864"/>
+            <wp:effectExtent l="0" t="0" r="0" b="2540"/>
+            <wp:docPr id="2" name="Рисунок 2"/>
             <wp:cNvGraphicFramePr>
               <a:graphicFrameLocks xmlns:a="http://schemas.openxmlformats.org/drawingml/2006/main" noChangeAspect="1"/>
             </wp:cNvGraphicFramePr>
@@ -889,7 +969,7 @@
                   <pic:spPr>
                     <a:xfrm>
                       <a:off x="0" y="0"/>
-                      <a:ext cx="2788574" cy="3510715"/>
+                      <a:ext cx="3527595" cy="2351856"/>
                     </a:xfrm>
                     <a:prstGeom prst="rect">
                       <a:avLst/>
@@ -918,186 +998,26 @@
           <w:sz w:val="28"/>
           <w:szCs w:val="28"/>
         </w:rPr>
-        <w:t>При нажатии на к</w:t>
-      </w:r>
-      <w:r>
-        <w:rPr>
-          <w:rFonts w:ascii="Times New Roman" w:hAnsi="Times New Roman" w:cs="Times New Roman"/>
-          <w:sz w:val="28"/>
-          <w:szCs w:val="28"/>
-        </w:rPr>
-        <w:t>лавиш</w:t>
-      </w:r>
-      <w:r>
-        <w:rPr>
-          <w:rFonts w:ascii="Times New Roman" w:hAnsi="Times New Roman" w:cs="Times New Roman"/>
-          <w:sz w:val="28"/>
-          <w:szCs w:val="28"/>
-        </w:rPr>
-        <w:t>у</w:t>
-      </w:r>
-      <w:r>
-        <w:rPr>
-          <w:rFonts w:ascii="Times New Roman" w:hAnsi="Times New Roman" w:cs="Times New Roman"/>
-          <w:sz w:val="28"/>
-          <w:szCs w:val="28"/>
-        </w:rPr>
-        <w:t xml:space="preserve"> </w:t>
-      </w:r>
-      <w:r>
-        <w:rPr>
-          <w:rFonts w:ascii="Times New Roman" w:hAnsi="Times New Roman" w:cs="Times New Roman"/>
-          <w:sz w:val="28"/>
-          <w:szCs w:val="28"/>
-        </w:rPr>
-        <w:t>А запускает</w:t>
-      </w:r>
-      <w:r>
-        <w:rPr>
-          <w:rFonts w:ascii="Times New Roman" w:hAnsi="Times New Roman" w:cs="Times New Roman"/>
-          <w:sz w:val="28"/>
-          <w:szCs w:val="28"/>
-        </w:rPr>
-        <w:t>ся</w:t>
-      </w:r>
-      <w:r>
-        <w:rPr>
-          <w:rFonts w:ascii="Times New Roman" w:hAnsi="Times New Roman" w:cs="Times New Roman"/>
-          <w:sz w:val="28"/>
-          <w:szCs w:val="28"/>
-        </w:rPr>
-        <w:t xml:space="preserve"> сам</w:t>
-      </w:r>
-      <w:r>
-        <w:rPr>
-          <w:rFonts w:ascii="Times New Roman" w:hAnsi="Times New Roman" w:cs="Times New Roman"/>
-          <w:sz w:val="28"/>
-          <w:szCs w:val="28"/>
-        </w:rPr>
-        <w:t>а</w:t>
-      </w:r>
-      <w:r>
-        <w:rPr>
-          <w:rFonts w:ascii="Times New Roman" w:hAnsi="Times New Roman" w:cs="Times New Roman"/>
-          <w:sz w:val="28"/>
-          <w:szCs w:val="28"/>
-        </w:rPr>
-        <w:t xml:space="preserve"> игр</w:t>
-      </w:r>
-      <w:r>
-        <w:rPr>
-          <w:rFonts w:ascii="Times New Roman" w:hAnsi="Times New Roman" w:cs="Times New Roman"/>
-          <w:sz w:val="28"/>
-          <w:szCs w:val="28"/>
-        </w:rPr>
-        <w:t>а</w:t>
-      </w:r>
-      <w:r>
-        <w:rPr>
-          <w:rFonts w:ascii="Times New Roman" w:hAnsi="Times New Roman" w:cs="Times New Roman"/>
-          <w:sz w:val="28"/>
-          <w:szCs w:val="28"/>
-        </w:rPr>
-        <w:t xml:space="preserve">, где персонаж самостоятельно прыгает, а пользователю нужно только нажимать стрелочки на клавиатуре, чтобы его передвинуть. </w:t>
-      </w:r>
-      <w:bookmarkStart w:id="3" w:name="_Hlk93604762"/>
-      <w:r>
-        <w:rPr>
-          <w:rFonts w:ascii="Times New Roman" w:hAnsi="Times New Roman" w:cs="Times New Roman"/>
-          <w:sz w:val="28"/>
-          <w:szCs w:val="28"/>
-        </w:rPr>
-        <w:t>Также в игре присутствуют бонусы в виде монет</w:t>
-      </w:r>
-      <w:r>
-        <w:rPr>
-          <w:rFonts w:ascii="Times New Roman" w:hAnsi="Times New Roman" w:cs="Times New Roman"/>
-          <w:sz w:val="28"/>
-          <w:szCs w:val="28"/>
-        </w:rPr>
-        <w:t xml:space="preserve"> и монстры, которые отнимают определенное количество монет</w:t>
-      </w:r>
-      <w:r>
-        <w:rPr>
-          <w:rFonts w:ascii="Times New Roman" w:hAnsi="Times New Roman" w:cs="Times New Roman"/>
-          <w:sz w:val="28"/>
-          <w:szCs w:val="28"/>
-        </w:rPr>
-        <w:t>, за которые можно покупать скины, и платформы, генерирую</w:t>
-      </w:r>
-      <w:r>
-        <w:rPr>
-          <w:rFonts w:ascii="Times New Roman" w:hAnsi="Times New Roman" w:cs="Times New Roman"/>
-          <w:sz w:val="28"/>
-          <w:szCs w:val="28"/>
-        </w:rPr>
-        <w:t>щиеся</w:t>
-      </w:r>
-      <w:r>
-        <w:rPr>
-          <w:rFonts w:ascii="Times New Roman" w:hAnsi="Times New Roman" w:cs="Times New Roman"/>
-          <w:sz w:val="28"/>
-          <w:szCs w:val="28"/>
-        </w:rPr>
-        <w:t xml:space="preserve"> в разных местах</w:t>
-      </w:r>
-      <w:bookmarkEnd w:id="3"/>
+        <w:t>В главной все темы в алфавитном порядке с описанием и кнопками создания поста по теме и перехода на все посты по теме. В дополнительной кнопка создания темы.</w:t>
+      </w:r>
     </w:p>
     <w:p>
       <w:pPr>
         <w:spacing w:before="240" w:line="360" w:lineRule="auto"/>
         <w:jc w:val="both"/>
         <w:rPr>
-          <w:noProof/>
-        </w:rPr>
-      </w:pPr>
-      <w:r>
-        <w:rPr>
-          <w:noProof/>
-          <w:lang w:eastAsia="ru-RU"/>
-        </w:rPr>
-        <w:lastRenderedPageBreak/>
-        <w:drawing>
-          <wp:inline distT="0" distB="0" distL="0" distR="0" wp14:anchorId="751480F4" wp14:editId="1813411B">
-            <wp:extent cx="2934586" cy="3694538"/>
-            <wp:effectExtent l="0" t="0" r="0" b="1270"/>
-            <wp:docPr id="8" name="Рисунок 8"/>
-            <wp:cNvGraphicFramePr>
-              <a:graphicFrameLocks xmlns:a="http://schemas.openxmlformats.org/drawingml/2006/main" noChangeAspect="1"/>
-            </wp:cNvGraphicFramePr>
-            <a:graphic xmlns:a="http://schemas.openxmlformats.org/drawingml/2006/main">
-              <a:graphicData uri="http://schemas.openxmlformats.org/drawingml/2006/picture">
-                <pic:pic xmlns:pic="http://schemas.openxmlformats.org/drawingml/2006/picture">
-                  <pic:nvPicPr>
-                    <pic:cNvPr id="1" name=""/>
-                    <pic:cNvPicPr/>
-                  </pic:nvPicPr>
-                  <pic:blipFill>
-                    <a:blip r:embed="rId10"/>
-                    <a:stretch>
-                      <a:fillRect/>
-                    </a:stretch>
-                  </pic:blipFill>
-                  <pic:spPr>
-                    <a:xfrm>
-                      <a:off x="0" y="0"/>
-                      <a:ext cx="2939807" cy="3701112"/>
-                    </a:xfrm>
-                    <a:prstGeom prst="rect">
-                      <a:avLst/>
-                    </a:prstGeom>
-                  </pic:spPr>
-                </pic:pic>
-              </a:graphicData>
-            </a:graphic>
-          </wp:inline>
-        </w:drawing>
-      </w:r>
-      <w:r>
-        <w:rPr>
-          <w:noProof/>
-        </w:rPr>
-        <w:t xml:space="preserve"> </w:t>
+          <w:rFonts w:ascii="Times New Roman" w:hAnsi="Times New Roman" w:cs="Times New Roman"/>
+          <w:sz w:val="28"/>
+          <w:szCs w:val="28"/>
+        </w:rPr>
+      </w:pPr>
+      <w:r>
+        <w:rPr>
+          <w:rFonts w:ascii="Times New Roman" w:hAnsi="Times New Roman" w:cs="Times New Roman"/>
+          <w:sz w:val="28"/>
+          <w:szCs w:val="28"/>
+        </w:rPr>
+        <w:t>Поиск</w:t>
       </w:r>
     </w:p>
     <w:p>
@@ -1110,63 +1030,8 @@
           <w:szCs w:val="28"/>
         </w:rPr>
       </w:pPr>
-      <w:r>
-        <w:rPr>
-          <w:rFonts w:ascii="Times New Roman" w:hAnsi="Times New Roman" w:cs="Times New Roman"/>
-          <w:sz w:val="28"/>
-          <w:szCs w:val="28"/>
-        </w:rPr>
-        <w:t>При нажатии на к</w:t>
-      </w:r>
-      <w:r>
-        <w:rPr>
-          <w:rFonts w:ascii="Times New Roman" w:hAnsi="Times New Roman" w:cs="Times New Roman"/>
-          <w:sz w:val="28"/>
-          <w:szCs w:val="28"/>
-        </w:rPr>
-        <w:t>лавиш</w:t>
-      </w:r>
-      <w:r>
-        <w:rPr>
-          <w:rFonts w:ascii="Times New Roman" w:hAnsi="Times New Roman" w:cs="Times New Roman"/>
-          <w:sz w:val="28"/>
-          <w:szCs w:val="28"/>
-        </w:rPr>
-        <w:t>у</w:t>
-      </w:r>
-      <w:r>
-        <w:rPr>
-          <w:rFonts w:ascii="Times New Roman" w:hAnsi="Times New Roman" w:cs="Times New Roman"/>
-          <w:sz w:val="28"/>
-          <w:szCs w:val="28"/>
-        </w:rPr>
-        <w:t xml:space="preserve"> </w:t>
-      </w:r>
-      <w:r>
-        <w:rPr>
-          <w:rFonts w:ascii="Times New Roman" w:hAnsi="Times New Roman" w:cs="Times New Roman"/>
-          <w:sz w:val="28"/>
-          <w:szCs w:val="28"/>
-          <w:lang w:val="en-US"/>
-        </w:rPr>
-        <w:t>R</w:t>
-      </w:r>
-      <w:r>
-        <w:rPr>
-          <w:rFonts w:ascii="Times New Roman" w:hAnsi="Times New Roman" w:cs="Times New Roman"/>
-          <w:sz w:val="28"/>
-          <w:szCs w:val="28"/>
-        </w:rPr>
-        <w:t xml:space="preserve"> </w:t>
-      </w:r>
-      <w:r>
-        <w:rPr>
-          <w:rFonts w:ascii="Times New Roman" w:hAnsi="Times New Roman" w:cs="Times New Roman"/>
-          <w:sz w:val="28"/>
-          <w:szCs w:val="28"/>
-        </w:rPr>
-        <w:t>нам показывается рекордная таблица, где написан наш самый большой рекорд по высоте и по сложности и рекорд после последней игры</w:t>
-      </w:r>
+      <w:bookmarkStart w:id="2" w:name="_GoBack"/>
+      <w:bookmarkEnd w:id="2"/>
     </w:p>
     <w:p>
       <w:pPr>
@@ -1174,63 +1039,29 @@
         <w:jc w:val="both"/>
         <w:rPr>
           <w:rFonts w:ascii="Times New Roman" w:hAnsi="Times New Roman" w:cs="Times New Roman"/>
-          <w:sz w:val="28"/>
-          <w:szCs w:val="28"/>
-        </w:rPr>
-      </w:pPr>
-      <w:r>
-        <w:rPr>
-          <w:noProof/>
-          <w:lang w:eastAsia="ru-RU"/>
-        </w:rPr>
-        <w:drawing>
-          <wp:inline distT="0" distB="0" distL="0" distR="0" wp14:anchorId="30147B09" wp14:editId="1CC0D61F">
-            <wp:extent cx="2848009" cy="3571186"/>
-            <wp:effectExtent l="0" t="0" r="0" b="0"/>
-            <wp:docPr id="6" name="Рисунок 6"/>
-            <wp:cNvGraphicFramePr>
-              <a:graphicFrameLocks xmlns:a="http://schemas.openxmlformats.org/drawingml/2006/main" noChangeAspect="1"/>
-            </wp:cNvGraphicFramePr>
-            <a:graphic xmlns:a="http://schemas.openxmlformats.org/drawingml/2006/main">
-              <a:graphicData uri="http://schemas.openxmlformats.org/drawingml/2006/picture">
-                <pic:pic xmlns:pic="http://schemas.openxmlformats.org/drawingml/2006/picture">
-                  <pic:nvPicPr>
-                    <pic:cNvPr id="0" name="Picture 1"/>
-                    <pic:cNvPicPr>
-                      <a:picLocks noChangeAspect="1" noChangeArrowheads="1"/>
-                    </pic:cNvPicPr>
-                  </pic:nvPicPr>
-                  <pic:blipFill>
-                    <a:blip r:embed="rId11">
-                      <a:extLst>
-                        <a:ext uri="{28A0092B-C50C-407E-A947-70E740481C1C}">
-                          <a14:useLocalDpi xmlns:a14="http://schemas.microsoft.com/office/drawing/2010/main" val="0"/>
-                        </a:ext>
-                      </a:extLst>
-                    </a:blip>
-                    <a:srcRect/>
-                    <a:stretch>
-                      <a:fillRect/>
-                    </a:stretch>
-                  </pic:blipFill>
-                  <pic:spPr bwMode="auto">
-                    <a:xfrm>
-                      <a:off x="0" y="0"/>
-                      <a:ext cx="2861390" cy="3587965"/>
-                    </a:xfrm>
-                    <a:prstGeom prst="rect">
-                      <a:avLst/>
-                    </a:prstGeom>
-                    <a:noFill/>
-                    <a:ln>
-                      <a:noFill/>
-                    </a:ln>
-                  </pic:spPr>
-                </pic:pic>
-              </a:graphicData>
-            </a:graphic>
-          </wp:inline>
-        </w:drawing>
+          <w:b/>
+          <w:sz w:val="28"/>
+          <w:szCs w:val="28"/>
+        </w:rPr>
+      </w:pPr>
+      <w:r>
+        <w:rPr>
+          <w:rFonts w:ascii="Times New Roman" w:hAnsi="Times New Roman" w:cs="Times New Roman"/>
+          <w:b/>
+          <w:sz w:val="28"/>
+          <w:szCs w:val="28"/>
+          <w:lang w:val="en-US"/>
+        </w:rPr>
+        <w:t>5.</w:t>
+      </w:r>
+      <w:r>
+        <w:rPr>
+          <w:rFonts w:ascii="Times New Roman" w:hAnsi="Times New Roman" w:cs="Times New Roman"/>
+          <w:b/>
+          <w:sz w:val="28"/>
+          <w:szCs w:val="28"/>
+        </w:rPr>
+        <w:t>Заключение</w:t>
       </w:r>
     </w:p>
     <w:p>
@@ -1249,59 +1080,16 @@
           <w:sz w:val="28"/>
           <w:szCs w:val="28"/>
         </w:rPr>
-        <w:t>При нажатии на к</w:t>
-      </w:r>
-      <w:r>
-        <w:rPr>
-          <w:rFonts w:ascii="Times New Roman" w:hAnsi="Times New Roman" w:cs="Times New Roman"/>
-          <w:sz w:val="28"/>
-          <w:szCs w:val="28"/>
-        </w:rPr>
-        <w:t>лавиш</w:t>
-      </w:r>
-      <w:r>
-        <w:rPr>
-          <w:rFonts w:ascii="Times New Roman" w:hAnsi="Times New Roman" w:cs="Times New Roman"/>
-          <w:sz w:val="28"/>
-          <w:szCs w:val="28"/>
-        </w:rPr>
-        <w:t>у</w:t>
-      </w:r>
-      <w:r>
-        <w:rPr>
-          <w:rFonts w:ascii="Times New Roman" w:hAnsi="Times New Roman" w:cs="Times New Roman"/>
-          <w:sz w:val="28"/>
-          <w:szCs w:val="28"/>
-        </w:rPr>
-        <w:t xml:space="preserve"> </w:t>
-      </w:r>
-      <w:r>
-        <w:rPr>
-          <w:rFonts w:ascii="Times New Roman" w:hAnsi="Times New Roman" w:cs="Times New Roman"/>
-          <w:sz w:val="28"/>
-          <w:szCs w:val="28"/>
-        </w:rPr>
-        <w:t>М открывает</w:t>
-      </w:r>
-      <w:r>
-        <w:rPr>
-          <w:rFonts w:ascii="Times New Roman" w:hAnsi="Times New Roman" w:cs="Times New Roman"/>
-          <w:sz w:val="28"/>
-          <w:szCs w:val="28"/>
-        </w:rPr>
-        <w:t>ся</w:t>
-      </w:r>
-      <w:r>
-        <w:rPr>
-          <w:rFonts w:ascii="Times New Roman" w:hAnsi="Times New Roman" w:cs="Times New Roman"/>
-          <w:sz w:val="28"/>
-          <w:szCs w:val="28"/>
-        </w:rPr>
-        <w:t xml:space="preserve"> магазин со скинами персонажа</w:t>
-      </w:r>
-    </w:p>
-    <w:p>
-      <w:pPr>
+        <w:t>Форум выполняет свои базовые функции, но у него есть пути развития:</w:t>
+      </w:r>
+    </w:p>
+    <w:p>
+      <w:pPr>
+        <w:pStyle w:val="aa"/>
+        <w:numPr>
+          <w:ilvl w:val="0"/>
+          <w:numId w:val="10"/>
+        </w:numPr>
         <w:spacing w:before="240" w:line="360" w:lineRule="auto"/>
         <w:jc w:val="both"/>
         <w:rPr>
@@ -1312,49 +1100,20 @@
       </w:pPr>
       <w:r>
         <w:rPr>
-          <w:noProof/>
-          <w:lang w:eastAsia="ru-RU"/>
-        </w:rPr>
-        <w:lastRenderedPageBreak/>
-        <w:drawing>
-          <wp:inline distT="0" distB="0" distL="0" distR="0" wp14:anchorId="6E977800" wp14:editId="4F2286E2">
-            <wp:extent cx="2594170" cy="3265967"/>
-            <wp:effectExtent l="0" t="0" r="0" b="0"/>
-            <wp:docPr id="2" name="Рисунок 2"/>
-            <wp:cNvGraphicFramePr>
-              <a:graphicFrameLocks xmlns:a="http://schemas.openxmlformats.org/drawingml/2006/main" noChangeAspect="1"/>
-            </wp:cNvGraphicFramePr>
-            <a:graphic xmlns:a="http://schemas.openxmlformats.org/drawingml/2006/main">
-              <a:graphicData uri="http://schemas.openxmlformats.org/drawingml/2006/picture">
-                <pic:pic xmlns:pic="http://schemas.openxmlformats.org/drawingml/2006/picture">
-                  <pic:nvPicPr>
-                    <pic:cNvPr id="1" name=""/>
-                    <pic:cNvPicPr/>
-                  </pic:nvPicPr>
-                  <pic:blipFill>
-                    <a:blip r:embed="rId12"/>
-                    <a:stretch>
-                      <a:fillRect/>
-                    </a:stretch>
-                  </pic:blipFill>
-                  <pic:spPr>
-                    <a:xfrm>
-                      <a:off x="0" y="0"/>
-                      <a:ext cx="2601234" cy="3274860"/>
-                    </a:xfrm>
-                    <a:prstGeom prst="rect">
-                      <a:avLst/>
-                    </a:prstGeom>
-                  </pic:spPr>
-                </pic:pic>
-              </a:graphicData>
-            </a:graphic>
-          </wp:inline>
-        </w:drawing>
-      </w:r>
-    </w:p>
-    <w:p>
-      <w:pPr>
+          <w:rFonts w:ascii="Times New Roman" w:hAnsi="Times New Roman" w:cs="Times New Roman"/>
+          <w:sz w:val="28"/>
+          <w:szCs w:val="28"/>
+        </w:rPr>
+        <w:t>Создание функций модераторов</w:t>
+      </w:r>
+    </w:p>
+    <w:p>
+      <w:pPr>
+        <w:pStyle w:val="aa"/>
+        <w:numPr>
+          <w:ilvl w:val="0"/>
+          <w:numId w:val="10"/>
+        </w:numPr>
         <w:spacing w:before="240" w:line="360" w:lineRule="auto"/>
         <w:jc w:val="both"/>
         <w:rPr>
@@ -1369,28 +1128,16 @@
           <w:sz w:val="28"/>
           <w:szCs w:val="28"/>
         </w:rPr>
-        <w:t xml:space="preserve">Клавиша </w:t>
-      </w:r>
-      <w:r>
-        <w:rPr>
-          <w:rFonts w:ascii="Times New Roman" w:hAnsi="Times New Roman" w:cs="Times New Roman"/>
-          <w:sz w:val="28"/>
-          <w:szCs w:val="28"/>
-          <w:lang w:val="en-US"/>
-        </w:rPr>
-        <w:t>C</w:t>
-      </w:r>
-      <w:r>
-        <w:rPr>
-          <w:rFonts w:ascii="Times New Roman" w:hAnsi="Times New Roman" w:cs="Times New Roman"/>
-          <w:sz w:val="28"/>
-          <w:szCs w:val="28"/>
-        </w:rPr>
-        <w:t xml:space="preserve"> возвращает нас на стартовый экран</w:t>
-      </w:r>
-    </w:p>
-    <w:p>
-      <w:pPr>
+        <w:t>Изменение и удаление постов и тем после постинга</w:t>
+      </w:r>
+    </w:p>
+    <w:p>
+      <w:pPr>
+        <w:pStyle w:val="aa"/>
+        <w:numPr>
+          <w:ilvl w:val="0"/>
+          <w:numId w:val="10"/>
+        </w:numPr>
         <w:spacing w:before="240" w:line="360" w:lineRule="auto"/>
         <w:jc w:val="both"/>
         <w:rPr>
@@ -1405,162 +1152,8 @@
           <w:sz w:val="28"/>
           <w:szCs w:val="28"/>
         </w:rPr>
-        <w:t>При нажатии на к</w:t>
-      </w:r>
-      <w:r>
-        <w:rPr>
-          <w:rFonts w:ascii="Times New Roman" w:hAnsi="Times New Roman" w:cs="Times New Roman"/>
-          <w:sz w:val="28"/>
-          <w:szCs w:val="28"/>
-        </w:rPr>
-        <w:t>лавиш</w:t>
-      </w:r>
-      <w:r>
-        <w:rPr>
-          <w:rFonts w:ascii="Times New Roman" w:hAnsi="Times New Roman" w:cs="Times New Roman"/>
-          <w:sz w:val="28"/>
-          <w:szCs w:val="28"/>
-        </w:rPr>
-        <w:t>у</w:t>
-      </w:r>
-      <w:r>
-        <w:rPr>
-          <w:rFonts w:ascii="Times New Roman" w:hAnsi="Times New Roman" w:cs="Times New Roman"/>
-          <w:sz w:val="28"/>
-          <w:szCs w:val="28"/>
-        </w:rPr>
-        <w:t xml:space="preserve"> Р </w:t>
-      </w:r>
-      <w:r>
-        <w:rPr>
-          <w:rFonts w:ascii="Times New Roman" w:hAnsi="Times New Roman" w:cs="Times New Roman"/>
-          <w:sz w:val="28"/>
-          <w:szCs w:val="28"/>
-        </w:rPr>
-        <w:t>игра ставится</w:t>
-      </w:r>
-      <w:r>
-        <w:rPr>
-          <w:rFonts w:ascii="Times New Roman" w:hAnsi="Times New Roman" w:cs="Times New Roman"/>
-          <w:sz w:val="28"/>
-          <w:szCs w:val="28"/>
-        </w:rPr>
-        <w:t xml:space="preserve"> на паузу</w:t>
-      </w:r>
-    </w:p>
-    <w:p>
-      <w:pPr>
-        <w:spacing w:before="240" w:line="360" w:lineRule="auto"/>
-        <w:jc w:val="both"/>
-        <w:rPr>
-          <w:rFonts w:ascii="Times New Roman" w:hAnsi="Times New Roman" w:cs="Times New Roman"/>
-          <w:sz w:val="28"/>
-          <w:szCs w:val="28"/>
-        </w:rPr>
-      </w:pPr>
-      <w:r>
-        <w:rPr>
-          <w:rFonts w:ascii="Times New Roman" w:hAnsi="Times New Roman" w:cs="Times New Roman"/>
-          <w:sz w:val="28"/>
-          <w:szCs w:val="28"/>
-        </w:rPr>
-        <w:t>По нажатии на клавишу «Пробел» можно остановить звук</w:t>
-      </w:r>
-    </w:p>
-    <w:p>
-      <w:pPr>
-        <w:spacing w:before="240" w:line="360" w:lineRule="auto"/>
-        <w:jc w:val="both"/>
-        <w:rPr>
-          <w:rFonts w:ascii="Times New Roman" w:hAnsi="Times New Roman" w:cs="Times New Roman"/>
-          <w:sz w:val="28"/>
-          <w:szCs w:val="28"/>
-        </w:rPr>
-      </w:pPr>
-      <w:r>
-        <w:rPr>
-          <w:rFonts w:ascii="Times New Roman" w:hAnsi="Times New Roman" w:cs="Times New Roman"/>
-          <w:sz w:val="28"/>
-          <w:szCs w:val="28"/>
-        </w:rPr>
-        <w:t>Клавиша Х закрывает программу</w:t>
-      </w:r>
-    </w:p>
-    <w:p>
-      <w:pPr>
-        <w:spacing w:before="240" w:line="360" w:lineRule="auto"/>
-        <w:jc w:val="both"/>
-        <w:rPr>
-          <w:rFonts w:ascii="Times New Roman" w:hAnsi="Times New Roman" w:cs="Times New Roman"/>
-          <w:sz w:val="28"/>
-          <w:szCs w:val="28"/>
-        </w:rPr>
-      </w:pPr>
-      <w:r>
-        <w:rPr>
-          <w:rFonts w:ascii="Times New Roman" w:hAnsi="Times New Roman" w:cs="Times New Roman"/>
-          <w:b/>
-          <w:sz w:val="28"/>
-          <w:szCs w:val="28"/>
-        </w:rPr>
-        <w:t>Заключение</w:t>
-      </w:r>
-    </w:p>
-    <w:p>
-      <w:pPr>
-        <w:spacing w:before="240" w:line="360" w:lineRule="auto"/>
-        <w:jc w:val="both"/>
-        <w:rPr>
-          <w:rFonts w:ascii="Times New Roman" w:hAnsi="Times New Roman" w:cs="Times New Roman"/>
-          <w:sz w:val="28"/>
-          <w:szCs w:val="28"/>
-        </w:rPr>
-      </w:pPr>
-      <w:bookmarkStart w:id="4" w:name="_Hlk93604807"/>
-      <w:r>
-        <w:rPr>
-          <w:rFonts w:ascii="Times New Roman" w:hAnsi="Times New Roman" w:cs="Times New Roman"/>
-          <w:sz w:val="28"/>
-          <w:szCs w:val="28"/>
-        </w:rPr>
-        <w:t>Нам удалось создать игру, похожую на «doodle jump» с персонажами из игры «Genshin Impact», добавив свои фишки в виде смены скинов</w:t>
-      </w:r>
-    </w:p>
-    <w:p>
-      <w:pPr>
-        <w:spacing w:before="240" w:line="360" w:lineRule="auto"/>
-        <w:jc w:val="both"/>
-        <w:rPr>
-          <w:rFonts w:ascii="Times New Roman" w:hAnsi="Times New Roman" w:cs="Times New Roman"/>
-          <w:sz w:val="28"/>
-          <w:szCs w:val="28"/>
-        </w:rPr>
-      </w:pPr>
-      <w:r>
-        <w:rPr>
-          <w:rFonts w:ascii="Times New Roman" w:hAnsi="Times New Roman" w:cs="Times New Roman"/>
-          <w:sz w:val="28"/>
-          <w:szCs w:val="28"/>
-        </w:rPr>
-        <w:t xml:space="preserve">В целом, </w:t>
-      </w:r>
-      <w:r>
-        <w:rPr>
-          <w:rFonts w:ascii="Times New Roman" w:hAnsi="Times New Roman" w:cs="Times New Roman"/>
-          <w:sz w:val="28"/>
-          <w:szCs w:val="28"/>
-        </w:rPr>
-        <w:t>наша</w:t>
-      </w:r>
-      <w:r>
-        <w:rPr>
-          <w:rFonts w:ascii="Times New Roman" w:hAnsi="Times New Roman" w:cs="Times New Roman"/>
-          <w:sz w:val="28"/>
-          <w:szCs w:val="28"/>
-        </w:rPr>
-        <w:t xml:space="preserve"> программа реализует закладываемый изначально функционал. </w:t>
-      </w:r>
-      <w:bookmarkEnd w:id="4"/>
+        <w:t>Возможность добавить картинки</w:t>
+      </w:r>
     </w:p>
     <w:sectPr>
       <w:pgSz w:w="11906" w:h="16838"/>
@@ -1824,6 +1417,119 @@
     </w:lvl>
   </w:abstractNum>
   <w:abstractNum w:abstractNumId="2" w15:restartNumberingAfterBreak="0">
+    <w:nsid w:val="1FCF7676"/>
+    <w:multiLevelType w:val="hybridMultilevel"/>
+    <w:tmpl w:val="B8CCDE18"/>
+    <w:lvl w:ilvl="0" w:tplc="04190001">
+      <w:start w:val="1"/>
+      <w:numFmt w:val="bullet"/>
+      <w:lvlText w:val=""/>
+      <w:lvlJc w:val="left"/>
+      <w:pPr>
+        <w:ind w:left="720" w:hanging="360"/>
+      </w:pPr>
+      <w:rPr>
+        <w:rFonts w:ascii="Symbol" w:hAnsi="Symbol" w:hint="default"/>
+      </w:rPr>
+    </w:lvl>
+    <w:lvl w:ilvl="1" w:tplc="04190003" w:tentative="1">
+      <w:start w:val="1"/>
+      <w:numFmt w:val="bullet"/>
+      <w:lvlText w:val="o"/>
+      <w:lvlJc w:val="left"/>
+      <w:pPr>
+        <w:ind w:left="1440" w:hanging="360"/>
+      </w:pPr>
+      <w:rPr>
+        <w:rFonts w:ascii="Courier New" w:hAnsi="Courier New" w:cs="Courier New" w:hint="default"/>
+      </w:rPr>
+    </w:lvl>
+    <w:lvl w:ilvl="2" w:tplc="04190005" w:tentative="1">
+      <w:start w:val="1"/>
+      <w:numFmt w:val="bullet"/>
+      <w:lvlText w:val=""/>
+      <w:lvlJc w:val="left"/>
+      <w:pPr>
+        <w:ind w:left="2160" w:hanging="360"/>
+      </w:pPr>
+      <w:rPr>
+        <w:rFonts w:ascii="Wingdings" w:hAnsi="Wingdings" w:hint="default"/>
+      </w:rPr>
+    </w:lvl>
+    <w:lvl w:ilvl="3" w:tplc="04190001" w:tentative="1">
+      <w:start w:val="1"/>
+      <w:numFmt w:val="bullet"/>
+      <w:lvlText w:val=""/>
+      <w:lvlJc w:val="left"/>
+      <w:pPr>
+        <w:ind w:left="2880" w:hanging="360"/>
+      </w:pPr>
+      <w:rPr>
+        <w:rFonts w:ascii="Symbol" w:hAnsi="Symbol" w:hint="default"/>
+      </w:rPr>
+    </w:lvl>
+    <w:lvl w:ilvl="4" w:tplc="04190003" w:tentative="1">
+      <w:start w:val="1"/>
+      <w:numFmt w:val="bullet"/>
+      <w:lvlText w:val="o"/>
+      <w:lvlJc w:val="left"/>
+      <w:pPr>
+        <w:ind w:left="3600" w:hanging="360"/>
+      </w:pPr>
+      <w:rPr>
+        <w:rFonts w:ascii="Courier New" w:hAnsi="Courier New" w:cs="Courier New" w:hint="default"/>
+      </w:rPr>
+    </w:lvl>
+    <w:lvl w:ilvl="5" w:tplc="04190005" w:tentative="1">
+      <w:start w:val="1"/>
+      <w:numFmt w:val="bullet"/>
+      <w:lvlText w:val=""/>
+      <w:lvlJc w:val="left"/>
+      <w:pPr>
+        <w:ind w:left="4320" w:hanging="360"/>
+      </w:pPr>
+      <w:rPr>
+        <w:rFonts w:ascii="Wingdings" w:hAnsi="Wingdings" w:hint="default"/>
+      </w:rPr>
+    </w:lvl>
+    <w:lvl w:ilvl="6" w:tplc="04190001" w:tentative="1">
+      <w:start w:val="1"/>
+      <w:numFmt w:val="bullet"/>
+      <w:lvlText w:val=""/>
+      <w:lvlJc w:val="left"/>
+      <w:pPr>
+        <w:ind w:left="5040" w:hanging="360"/>
+      </w:pPr>
+      <w:rPr>
+        <w:rFonts w:ascii="Symbol" w:hAnsi="Symbol" w:hint="default"/>
+      </w:rPr>
+    </w:lvl>
+    <w:lvl w:ilvl="7" w:tplc="04190003" w:tentative="1">
+      <w:start w:val="1"/>
+      <w:numFmt w:val="bullet"/>
+      <w:lvlText w:val="o"/>
+      <w:lvlJc w:val="left"/>
+      <w:pPr>
+        <w:ind w:left="5760" w:hanging="360"/>
+      </w:pPr>
+      <w:rPr>
+        <w:rFonts w:ascii="Courier New" w:hAnsi="Courier New" w:cs="Courier New" w:hint="default"/>
+      </w:rPr>
+    </w:lvl>
+    <w:lvl w:ilvl="8" w:tplc="04190005" w:tentative="1">
+      <w:start w:val="1"/>
+      <w:numFmt w:val="bullet"/>
+      <w:lvlText w:val=""/>
+      <w:lvlJc w:val="left"/>
+      <w:pPr>
+        <w:ind w:left="6480" w:hanging="360"/>
+      </w:pPr>
+      <w:rPr>
+        <w:rFonts w:ascii="Wingdings" w:hAnsi="Wingdings" w:hint="default"/>
+      </w:rPr>
+    </w:lvl>
+  </w:abstractNum>
+  <w:abstractNum w:abstractNumId="3" w15:restartNumberingAfterBreak="0">
     <w:nsid w:val="27F80D73"/>
     <w:multiLevelType w:val="hybridMultilevel"/>
     <w:tmpl w:val="67D27542"/>
@@ -1936,7 +1642,120 @@
       </w:rPr>
     </w:lvl>
   </w:abstractNum>
-  <w:abstractNum w:abstractNumId="3" w15:restartNumberingAfterBreak="0">
+  <w:abstractNum w:abstractNumId="4" w15:restartNumberingAfterBreak="0">
+    <w:nsid w:val="355E1A1C"/>
+    <w:multiLevelType w:val="hybridMultilevel"/>
+    <w:tmpl w:val="D77AEF04"/>
+    <w:lvl w:ilvl="0" w:tplc="04190001">
+      <w:start w:val="1"/>
+      <w:numFmt w:val="bullet"/>
+      <w:lvlText w:val=""/>
+      <w:lvlJc w:val="left"/>
+      <w:pPr>
+        <w:ind w:left="720" w:hanging="360"/>
+      </w:pPr>
+      <w:rPr>
+        <w:rFonts w:ascii="Symbol" w:hAnsi="Symbol" w:hint="default"/>
+      </w:rPr>
+    </w:lvl>
+    <w:lvl w:ilvl="1" w:tplc="04190003" w:tentative="1">
+      <w:start w:val="1"/>
+      <w:numFmt w:val="bullet"/>
+      <w:lvlText w:val="o"/>
+      <w:lvlJc w:val="left"/>
+      <w:pPr>
+        <w:ind w:left="1440" w:hanging="360"/>
+      </w:pPr>
+      <w:rPr>
+        <w:rFonts w:ascii="Courier New" w:hAnsi="Courier New" w:cs="Courier New" w:hint="default"/>
+      </w:rPr>
+    </w:lvl>
+    <w:lvl w:ilvl="2" w:tplc="04190005" w:tentative="1">
+      <w:start w:val="1"/>
+      <w:numFmt w:val="bullet"/>
+      <w:lvlText w:val=""/>
+      <w:lvlJc w:val="left"/>
+      <w:pPr>
+        <w:ind w:left="2160" w:hanging="360"/>
+      </w:pPr>
+      <w:rPr>
+        <w:rFonts w:ascii="Wingdings" w:hAnsi="Wingdings" w:hint="default"/>
+      </w:rPr>
+    </w:lvl>
+    <w:lvl w:ilvl="3" w:tplc="04190001" w:tentative="1">
+      <w:start w:val="1"/>
+      <w:numFmt w:val="bullet"/>
+      <w:lvlText w:val=""/>
+      <w:lvlJc w:val="left"/>
+      <w:pPr>
+        <w:ind w:left="2880" w:hanging="360"/>
+      </w:pPr>
+      <w:rPr>
+        <w:rFonts w:ascii="Symbol" w:hAnsi="Symbol" w:hint="default"/>
+      </w:rPr>
+    </w:lvl>
+    <w:lvl w:ilvl="4" w:tplc="04190003" w:tentative="1">
+      <w:start w:val="1"/>
+      <w:numFmt w:val="bullet"/>
+      <w:lvlText w:val="o"/>
+      <w:lvlJc w:val="left"/>
+      <w:pPr>
+        <w:ind w:left="3600" w:hanging="360"/>
+      </w:pPr>
+      <w:rPr>
+        <w:rFonts w:ascii="Courier New" w:hAnsi="Courier New" w:cs="Courier New" w:hint="default"/>
+      </w:rPr>
+    </w:lvl>
+    <w:lvl w:ilvl="5" w:tplc="04190005" w:tentative="1">
+      <w:start w:val="1"/>
+      <w:numFmt w:val="bullet"/>
+      <w:lvlText w:val=""/>
+      <w:lvlJc w:val="left"/>
+      <w:pPr>
+        <w:ind w:left="4320" w:hanging="360"/>
+      </w:pPr>
+      <w:rPr>
+        <w:rFonts w:ascii="Wingdings" w:hAnsi="Wingdings" w:hint="default"/>
+      </w:rPr>
+    </w:lvl>
+    <w:lvl w:ilvl="6" w:tplc="04190001" w:tentative="1">
+      <w:start w:val="1"/>
+      <w:numFmt w:val="bullet"/>
+      <w:lvlText w:val=""/>
+      <w:lvlJc w:val="left"/>
+      <w:pPr>
+        <w:ind w:left="5040" w:hanging="360"/>
+      </w:pPr>
+      <w:rPr>
+        <w:rFonts w:ascii="Symbol" w:hAnsi="Symbol" w:hint="default"/>
+      </w:rPr>
+    </w:lvl>
+    <w:lvl w:ilvl="7" w:tplc="04190003" w:tentative="1">
+      <w:start w:val="1"/>
+      <w:numFmt w:val="bullet"/>
+      <w:lvlText w:val="o"/>
+      <w:lvlJc w:val="left"/>
+      <w:pPr>
+        <w:ind w:left="5760" w:hanging="360"/>
+      </w:pPr>
+      <w:rPr>
+        <w:rFonts w:ascii="Courier New" w:hAnsi="Courier New" w:cs="Courier New" w:hint="default"/>
+      </w:rPr>
+    </w:lvl>
+    <w:lvl w:ilvl="8" w:tplc="04190005" w:tentative="1">
+      <w:start w:val="1"/>
+      <w:numFmt w:val="bullet"/>
+      <w:lvlText w:val=""/>
+      <w:lvlJc w:val="left"/>
+      <w:pPr>
+        <w:ind w:left="6480" w:hanging="360"/>
+      </w:pPr>
+      <w:rPr>
+        <w:rFonts w:ascii="Wingdings" w:hAnsi="Wingdings" w:hint="default"/>
+      </w:rPr>
+    </w:lvl>
+  </w:abstractNum>
+  <w:abstractNum w:abstractNumId="5" w15:restartNumberingAfterBreak="0">
     <w:nsid w:val="38857A63"/>
     <w:multiLevelType w:val="singleLevel"/>
     <w:tmpl w:val="0419000F"/>
@@ -1950,7 +1769,7 @@
       </w:pPr>
     </w:lvl>
   </w:abstractNum>
-  <w:abstractNum w:abstractNumId="4" w15:restartNumberingAfterBreak="0">
+  <w:abstractNum w:abstractNumId="6" w15:restartNumberingAfterBreak="0">
     <w:nsid w:val="3C292555"/>
     <w:multiLevelType w:val="hybridMultilevel"/>
     <w:tmpl w:val="C6B6E188"/>
@@ -2063,7 +1882,7 @@
       </w:rPr>
     </w:lvl>
   </w:abstractNum>
-  <w:abstractNum w:abstractNumId="5" w15:restartNumberingAfterBreak="0">
+  <w:abstractNum w:abstractNumId="7" w15:restartNumberingAfterBreak="0">
     <w:nsid w:val="5B115FE7"/>
     <w:multiLevelType w:val="singleLevel"/>
     <w:tmpl w:val="F22C3E1E"/>
@@ -2078,7 +1897,7 @@
       </w:pPr>
     </w:lvl>
   </w:abstractNum>
-  <w:abstractNum w:abstractNumId="6" w15:restartNumberingAfterBreak="0">
+  <w:abstractNum w:abstractNumId="8" w15:restartNumberingAfterBreak="0">
     <w:nsid w:val="5B5F0C11"/>
     <w:multiLevelType w:val="hybridMultilevel"/>
     <w:tmpl w:val="527AA80C"/>
@@ -2191,7 +2010,7 @@
       </w:rPr>
     </w:lvl>
   </w:abstractNum>
-  <w:abstractNum w:abstractNumId="7" w15:restartNumberingAfterBreak="0">
+  <w:abstractNum w:abstractNumId="9" w15:restartNumberingAfterBreak="0">
     <w:nsid w:val="71AA5224"/>
     <w:multiLevelType w:val="hybridMultilevel"/>
     <w:tmpl w:val="F6941AF4"/>
@@ -2277,7 +2096,7 @@
       </w:pPr>
     </w:lvl>
   </w:abstractNum>
-  <w:abstractNum w:abstractNumId="8" w15:restartNumberingAfterBreak="0">
+  <w:abstractNum w:abstractNumId="10" w15:restartNumberingAfterBreak="0">
     <w:nsid w:val="77391241"/>
     <w:multiLevelType w:val="hybridMultilevel"/>
     <w:tmpl w:val="DDD0FF1E"/>
@@ -2364,31 +2183,37 @@
     </w:lvl>
   </w:abstractNum>
   <w:num w:numId="1">
+    <w:abstractNumId w:val="7"/>
+  </w:num>
+  <w:num w:numId="2">
     <w:abstractNumId w:val="5"/>
   </w:num>
-  <w:num w:numId="2">
-    <w:abstractNumId w:val="3"/>
+  <w:num w:numId="3">
+    <w:abstractNumId w:val="10"/>
   </w:num>
-  <w:num w:numId="3">
+  <w:num w:numId="4">
+    <w:abstractNumId w:val="9"/>
+  </w:num>
+  <w:num w:numId="5">
     <w:abstractNumId w:val="8"/>
   </w:num>
-  <w:num w:numId="4">
-    <w:abstractNumId w:val="7"/>
-  </w:num>
-  <w:num w:numId="5">
+  <w:num w:numId="6">
     <w:abstractNumId w:val="6"/>
   </w:num>
-  <w:num w:numId="6">
-    <w:abstractNumId w:val="4"/>
-  </w:num>
   <w:num w:numId="7">
-    <w:abstractNumId w:val="2"/>
+    <w:abstractNumId w:val="3"/>
   </w:num>
   <w:num w:numId="8">
     <w:abstractNumId w:val="1"/>
   </w:num>
   <w:num w:numId="9">
     <w:abstractNumId w:val="0"/>
+  </w:num>
+  <w:num w:numId="10">
+    <w:abstractNumId w:val="2"/>
+  </w:num>
+  <w:num w:numId="11">
+    <w:abstractNumId w:val="4"/>
   </w:num>
 </w:numbering>
 </file>
@@ -3215,7 +3040,7 @@
 </file>
 
 <file path=customXml/itemProps1.xml><?xml version="1.0" encoding="utf-8"?>
-<ds:datastoreItem xmlns:ds="http://schemas.openxmlformats.org/officeDocument/2006/customXml" ds:itemID="{31D56F52-DD5A-49E1-8AD6-B18E33ED1399}">
+<ds:datastoreItem xmlns:ds="http://schemas.openxmlformats.org/officeDocument/2006/customXml" ds:itemID="{03C6F85E-FB52-4EB5-8985-1C3BCA34AB9E}">
   <ds:schemaRefs>
     <ds:schemaRef ds:uri="http://schemas.openxmlformats.org/officeDocument/2006/bibliography"/>
   </ds:schemaRefs>
